--- a/db/musicandhistory/1949 copy.docx
+++ b/db/musicandhistory/1949 copy.docx
@@ -1702,6 +1702,26 @@
     <w:p>
       <w:pPr>
         <w:rPr>
+          <w:rFonts w:ascii="Book Antiqua" w:eastAsia="Cambria" w:hAnsi="Book Antiqua"/>
+        </w:rPr>
+      </w:pPr>
+      <w:r>
+        <w:rPr>
+          <w:rFonts w:ascii="Book Antiqua" w:eastAsia="Cambria" w:hAnsi="Book Antiqua"/>
+          <w:i/>
+        </w:rPr>
+        <w:t>Suite for Brasses</w:t>
+      </w:r>
+      <w:r>
+        <w:rPr>
+          <w:rFonts w:ascii="Book Antiqua" w:eastAsia="Cambria" w:hAnsi="Book Antiqua"/>
+        </w:rPr>
+        <w:t xml:space="preserve"> by Florence Price (61) is performed for the first time, in Chicago.</w:t>
+      </w:r>
+    </w:p>
+    <w:p>
+      <w:pPr>
+        <w:rPr>
           <w:rFonts w:ascii="Book Antiqua" w:hAnsi="Book Antiqua"/>
           <w:color w:val="000000"/>
         </w:rPr>
@@ -2818,7 +2838,29 @@
           <w:rFonts w:ascii="Book Antiqua" w:hAnsi="Book Antiqua"/>
           <w:color w:val="000000"/>
         </w:rPr>
-        <w:t xml:space="preserve">  The trustees of the Boston Symphony Orchestra decide not to hire Leonard Bernstein (30) as successor to Serge Koussevitzky as music director.</w:t>
+        <w:t xml:space="preserve">  </w:t>
+      </w:r>
+      <w:r>
+        <w:rPr>
+          <w:rFonts w:ascii="Book Antiqua" w:hAnsi="Book Antiqua"/>
+          <w:color w:val="000000"/>
+        </w:rPr>
+        <w:t>Clothes rationing ends in Great Britain.</w:t>
+      </w:r>
+    </w:p>
+    <w:p>
+      <w:pPr>
+        <w:rPr>
+          <w:rFonts w:ascii="Book Antiqua" w:hAnsi="Book Antiqua"/>
+          <w:color w:val="000000"/>
+        </w:rPr>
+      </w:pPr>
+      <w:r>
+        <w:rPr>
+          <w:rFonts w:ascii="Book Antiqua" w:hAnsi="Book Antiqua"/>
+          <w:color w:val="000000"/>
+        </w:rPr>
+        <w:t>The trustees of the Boston Symphony Orchestra decide not to hire Leonard Bernstein (30) as successor to Serge Koussevitzky as music director.</w:t>
       </w:r>
     </w:p>
     <w:p>
@@ -5283,6 +5325,21 @@
           <w:rFonts w:ascii="Book Antiqua" w:hAnsi="Book Antiqua"/>
           <w:color w:val="000000"/>
         </w:rPr>
+        <w:t>Once known as Engelhardt House, the Malyi Hall of the Leningrad Philharmonic reopens.</w:t>
+      </w:r>
+    </w:p>
+    <w:p>
+      <w:pPr>
+        <w:rPr>
+          <w:rFonts w:ascii="Book Antiqua" w:hAnsi="Book Antiqua"/>
+          <w:color w:val="000000"/>
+        </w:rPr>
+      </w:pPr>
+      <w:r>
+        <w:rPr>
+          <w:rFonts w:ascii="Book Antiqua" w:hAnsi="Book Antiqua"/>
+          <w:color w:val="000000"/>
+        </w:rPr>
         <w:t>Concerto for woodwinds, harp, and orchestra by Paul Hindemith (53) is performed for the first time, in McMillin Theatre of Columbia University.  It is his 25th wedding anniversary.</w:t>
       </w:r>
     </w:p>
@@ -5575,7 +5632,7 @@
           <w:rFonts w:ascii="Book Antiqua" w:hAnsi="Book Antiqua"/>
           <w:color w:val="000000"/>
         </w:rPr>
-        <w:t xml:space="preserve">  06:40  Hans Erich Pfitzner dies in Salzburg of pneumonia, aged 80 years and 17 days.  His mortal remains will be laid to rest in Vienna’s Zentralfriedhof.</w:t>
+        <w:t xml:space="preserve">  06:40  Traveling to Frankfurt for birthday celebrations, Hans Erich Pfitzner dies in Salzburg of pneumonia, aged 80 years and 17 days.  His mortal remains will be laid to rest in Vienna’s Zentralfriedhof.</w:t>
       </w:r>
     </w:p>
     <w:p>
@@ -11320,7 +11377,21 @@
           <w:rFonts w:ascii="Book Antiqua" w:hAnsi="Book Antiqua"/>
           <w:color w:val="000000"/>
         </w:rPr>
-        <w:t xml:space="preserve">  Shulamit Ran is born in Tel Aviv, the only child of Zvi Ran, an immigrant from Germany who owns a jewelry and dental supply business, and Berta Ran, a Lithuanian immigrant who works in public relations.</w:t>
+        <w:t xml:space="preserve">  Shulamit Ran is born in Tel Aviv, </w:t>
+      </w:r>
+      <w:r>
+        <w:rPr>
+          <w:rFonts w:ascii="Book Antiqua" w:hAnsi="Book Antiqua"/>
+          <w:color w:val="000000"/>
+        </w:rPr>
+        <w:t xml:space="preserve">State of Israel, </w:t>
+      </w:r>
+      <w:r>
+        <w:rPr>
+          <w:rFonts w:ascii="Book Antiqua" w:hAnsi="Book Antiqua"/>
+          <w:color w:val="000000"/>
+        </w:rPr>
+        <w:t>the only child of Zvi Ran, an immigrant from Germany who owns a jewelry and dental supply business, and Berta Ran, a Lithuanian immigrant who works in public relations.</w:t>
       </w:r>
     </w:p>
     <w:p>
@@ -14735,7 +14806,7 @@
           <w:rFonts w:ascii="Book Antiqua" w:hAnsi="Book Antiqua"/>
           <w:color w:val="000000"/>
         </w:rPr>
-        <w:t>March</w:t>
+        <w:t>July</w:t>
       </w:r>
       <w:r>
         <w:rPr>
